--- a/智能体、后端逻辑、数据库.docx
+++ b/智能体、后端逻辑、数据库.docx
@@ -1,13 +1,8 @@
 
 <file path=word/document.xml><?xml version="1.0" encoding="utf-8"?>
-<w:document xmlns:wpc="http://schemas.microsoft.com/office/word/2010/wordprocessingCanvas" xmlns:cx="http://schemas.microsoft.com/office/drawing/2014/chartex" xmlns:mc="http://schemas.openxmlformats.org/markup-compatibility/2006" xmlns:o="urn:schemas-microsoft-com:office:office" xmlns:r="http://schemas.openxmlformats.org/officeDocument/2006/relationships" xmlns:m="http://schemas.openxmlformats.org/officeDocument/2006/math" xmlns:v="urn:schemas-microsoft-com:vml" xmlns:wp14="http://schemas.microsoft.com/office/word/2010/wordprocessingDrawing" xmlns:wp="http://schemas.openxmlformats.org/drawingml/2006/wordprocessingDrawing" xmlns:w10="urn:schemas-microsoft-com:office:word" xmlns:w="http://schemas.openxmlformats.org/wordprocessingml/2006/main" xmlns:w14="http://schemas.microsoft.com/office/word/2010/wordml" xmlns:w15="http://schemas.microsoft.com/office/word/2012/wordml" xmlns:w16se="http://schemas.microsoft.com/office/word/2015/wordml/symex" xmlns:wpg="http://schemas.microsoft.com/office/word/2010/wordprocessingGroup" xmlns:wpi="http://schemas.microsoft.com/office/word/2010/wordprocessingInk" xmlns:wne="http://schemas.microsoft.com/office/word/2006/wordml" xmlns:wps="http://schemas.microsoft.com/office/word/2010/wordprocessingShape" mc:Ignorable="w14 w15 w16se wp14">
+<w:document xmlns:wpc="http://schemas.microsoft.com/office/word/2010/wordprocessingCanvas" xmlns:cx="http://schemas.microsoft.com/office/drawing/2014/chartex" xmlns:cx1="http://schemas.microsoft.com/office/drawing/2015/9/8/chartex" xmlns:cx2="http://schemas.microsoft.com/office/drawing/2015/10/21/chartex" xmlns:cx3="http://schemas.microsoft.com/office/drawing/2016/5/9/chartex" xmlns:cx4="http://schemas.microsoft.com/office/drawing/2016/5/10/chartex" xmlns:cx5="http://schemas.microsoft.com/office/drawing/2016/5/11/chartex" xmlns:cx6="http://schemas.microsoft.com/office/drawing/2016/5/12/chartex" xmlns:cx7="http://schemas.microsoft.com/office/drawing/2016/5/13/chartex" xmlns:cx8="http://schemas.microsoft.com/office/drawing/2016/5/14/chartex" xmlns:mc="http://schemas.openxmlformats.org/markup-compatibility/2006" xmlns:aink="http://schemas.microsoft.com/office/drawing/2016/ink" xmlns:am3d="http://schemas.microsoft.com/office/drawing/2017/model3d" xmlns:o="urn:schemas-microsoft-com:office:office" xmlns:oel="http://schemas.microsoft.com/office/2019/extlst" xmlns:r="http://schemas.openxmlformats.org/officeDocument/2006/relationships" xmlns:m="http://schemas.openxmlformats.org/officeDocument/2006/math" xmlns:v="urn:schemas-microsoft-com:vml" xmlns:wp14="http://schemas.microsoft.com/office/word/2010/wordprocessingDrawing" xmlns:wp="http://schemas.openxmlformats.org/drawingml/2006/wordprocessingDrawing" xmlns:w10="urn:schemas-microsoft-com:office:word" xmlns:w="http://schemas.openxmlformats.org/wordprocessingml/2006/main" xmlns:w14="http://schemas.microsoft.com/office/word/2010/wordml" xmlns:w15="http://schemas.microsoft.com/office/word/2012/wordml" xmlns:w16cex="http://schemas.microsoft.com/office/word/2018/wordml/cex" xmlns:w16cid="http://schemas.microsoft.com/office/word/2016/wordml/cid" xmlns:w16="http://schemas.microsoft.com/office/word/2018/wordml" xmlns:w16du="http://schemas.microsoft.com/office/word/2023/wordml/word16du" xmlns:w16sdtdh="http://schemas.microsoft.com/office/word/2020/wordml/sdtdatahash" xmlns:w16se="http://schemas.microsoft.com/office/word/2015/wordml/symex" xmlns:wpg="http://schemas.microsoft.com/office/word/2010/wordprocessingGroup" xmlns:wpi="http://schemas.microsoft.com/office/word/2010/wordprocessingInk" xmlns:wne="http://schemas.microsoft.com/office/word/2006/wordml" xmlns:wps="http://schemas.microsoft.com/office/word/2010/wordprocessingShape" mc:Ignorable="w14 w15 w16se w16cid w16 w16cex w16sdtdh w16du wp14">
   <w:body>
     <w:p>
-      <w:pPr>
-        <w:rPr>
-          <w:rFonts w:hint="eastAsia"/>
-        </w:rPr>
-      </w:pPr>
       <w:r>
         <w:rPr>
           <w:rFonts w:hint="eastAsia"/>
@@ -127,8 +122,6 @@
         </w:rPr>
         <w:t>可以往后排</w:t>
       </w:r>
-      <w:bookmarkStart w:id="0" w:name="_GoBack"/>
-      <w:bookmarkEnd w:id="0"/>
     </w:p>
     <w:p>
       <w:pPr>
@@ -287,9 +280,6 @@
           <w:numId w:val="1"/>
         </w:numPr>
         <w:ind w:firstLineChars="0"/>
-        <w:rPr>
-          <w:rFonts w:hint="eastAsia"/>
-        </w:rPr>
       </w:pPr>
       <w:r>
         <w:rPr>
@@ -330,9 +320,6 @@
       <w:pPr>
         <w:pStyle w:val="a3"/>
         <w:ind w:left="360" w:firstLineChars="0" w:firstLine="0"/>
-        <w:rPr>
-          <w:rFonts w:hint="eastAsia"/>
-        </w:rPr>
       </w:pPr>
       <w:r>
         <w:rPr>
@@ -367,9 +354,6 @@
       <w:pPr>
         <w:pStyle w:val="a3"/>
         <w:ind w:left="360" w:firstLineChars="0" w:firstLine="0"/>
-        <w:rPr>
-          <w:rFonts w:hint="eastAsia"/>
-        </w:rPr>
       </w:pPr>
       <w:r>
         <w:rPr>
@@ -410,9 +394,6 @@
       <w:pPr>
         <w:pStyle w:val="a3"/>
         <w:ind w:left="360" w:firstLineChars="0" w:firstLine="0"/>
-        <w:rPr>
-          <w:rFonts w:hint="eastAsia"/>
-        </w:rPr>
       </w:pPr>
       <w:r>
         <w:rPr>
@@ -488,9 +469,6 @@
       <w:pPr>
         <w:pStyle w:val="a3"/>
         <w:ind w:left="360" w:firstLineChars="0" w:firstLine="0"/>
-        <w:rPr>
-          <w:rFonts w:hint="eastAsia"/>
-        </w:rPr>
       </w:pPr>
       <w:r>
         <w:rPr>
@@ -540,9 +518,6 @@
       <w:pPr>
         <w:pStyle w:val="a3"/>
         <w:ind w:left="360" w:firstLineChars="0" w:firstLine="0"/>
-        <w:rPr>
-          <w:rFonts w:hint="eastAsia"/>
-        </w:rPr>
       </w:pPr>
       <w:r>
         <w:rPr>
@@ -609,9 +584,6 @@
       <w:pPr>
         <w:pStyle w:val="a3"/>
         <w:ind w:left="360" w:firstLineChars="0" w:firstLine="0"/>
-        <w:rPr>
-          <w:rFonts w:hint="eastAsia"/>
-        </w:rPr>
       </w:pPr>
       <w:r>
         <w:rPr>
@@ -805,9 +777,6 @@
       <w:pPr>
         <w:pStyle w:val="a3"/>
         <w:ind w:left="360" w:firstLineChars="0" w:firstLine="0"/>
-        <w:rPr>
-          <w:rFonts w:hint="eastAsia"/>
-        </w:rPr>
       </w:pPr>
       <w:r>
         <w:rPr>
@@ -978,9 +947,6 @@
           <w:numId w:val="1"/>
         </w:numPr>
         <w:ind w:firstLineChars="0"/>
-        <w:rPr>
-          <w:rFonts w:hint="eastAsia"/>
-        </w:rPr>
       </w:pPr>
       <w:r>
         <w:rPr>
@@ -1152,7 +1118,7 @@
         <w:rPr>
           <w:rFonts w:hint="eastAsia"/>
         </w:rPr>
-        <w:t>规划页（和上面有重复）</w:t>
+        <w:t>规划页</w:t>
       </w:r>
     </w:p>
     <w:p>
@@ -1227,9 +1193,6 @@
           <w:numId w:val="1"/>
         </w:numPr>
         <w:ind w:firstLineChars="0"/>
-        <w:rPr>
-          <w:rFonts w:hint="eastAsia"/>
-        </w:rPr>
       </w:pPr>
       <w:r>
         <w:rPr>
@@ -1248,8 +1211,46 @@
 </w:document>
 </file>
 
+<file path=word/endnotes.xml><?xml version="1.0" encoding="utf-8"?>
+<w:endnotes xmlns:wpc="http://schemas.microsoft.com/office/word/2010/wordprocessingCanvas" xmlns:cx="http://schemas.microsoft.com/office/drawing/2014/chartex" xmlns:cx1="http://schemas.microsoft.com/office/drawing/2015/9/8/chartex" xmlns:cx2="http://schemas.microsoft.com/office/drawing/2015/10/21/chartex" xmlns:cx3="http://schemas.microsoft.com/office/drawing/2016/5/9/chartex" xmlns:cx4="http://schemas.microsoft.com/office/drawing/2016/5/10/chartex" xmlns:cx5="http://schemas.microsoft.com/office/drawing/2016/5/11/chartex" xmlns:cx6="http://schemas.microsoft.com/office/drawing/2016/5/12/chartex" xmlns:cx7="http://schemas.microsoft.com/office/drawing/2016/5/13/chartex" xmlns:cx8="http://schemas.microsoft.com/office/drawing/2016/5/14/chartex" xmlns:mc="http://schemas.openxmlformats.org/markup-compatibility/2006" xmlns:aink="http://schemas.microsoft.com/office/drawing/2016/ink" xmlns:am3d="http://schemas.microsoft.com/office/drawing/2017/model3d" xmlns:o="urn:schemas-microsoft-com:office:office" xmlns:oel="http://schemas.microsoft.com/office/2019/extlst" xmlns:r="http://schemas.openxmlformats.org/officeDocument/2006/relationships" xmlns:m="http://schemas.openxmlformats.org/officeDocument/2006/math" xmlns:v="urn:schemas-microsoft-com:vml" xmlns:wp14="http://schemas.microsoft.com/office/word/2010/wordprocessingDrawing" xmlns:wp="http://schemas.openxmlformats.org/drawingml/2006/wordprocessingDrawing" xmlns:w10="urn:schemas-microsoft-com:office:word" xmlns:w="http://schemas.openxmlformats.org/wordprocessingml/2006/main" xmlns:w14="http://schemas.microsoft.com/office/word/2010/wordml" xmlns:w15="http://schemas.microsoft.com/office/word/2012/wordml" xmlns:w16cex="http://schemas.microsoft.com/office/word/2018/wordml/cex" xmlns:w16cid="http://schemas.microsoft.com/office/word/2016/wordml/cid" xmlns:w16="http://schemas.microsoft.com/office/word/2018/wordml" xmlns:w16du="http://schemas.microsoft.com/office/word/2023/wordml/word16du" xmlns:w16sdtdh="http://schemas.microsoft.com/office/word/2020/wordml/sdtdatahash" xmlns:w16se="http://schemas.microsoft.com/office/word/2015/wordml/symex" xmlns:wpg="http://schemas.microsoft.com/office/word/2010/wordprocessingGroup" xmlns:wpi="http://schemas.microsoft.com/office/word/2010/wordprocessingInk" xmlns:wne="http://schemas.microsoft.com/office/word/2006/wordml" xmlns:wps="http://schemas.microsoft.com/office/word/2010/wordprocessingShape" mc:Ignorable="w14 w15 w16se w16cid w16 w16cex w16sdtdh w16du wp14">
+  <w:endnote w:type="separator" w:id="-1">
+    <w:p>
+      <w:r>
+        <w:separator/>
+      </w:r>
+    </w:p>
+  </w:endnote>
+  <w:endnote w:type="continuationSeparator" w:id="0">
+    <w:p>
+      <w:r>
+        <w:continuationSeparator/>
+      </w:r>
+    </w:p>
+  </w:endnote>
+</w:endnotes>
+</file>
+
+<file path=word/footnotes.xml><?xml version="1.0" encoding="utf-8"?>
+<w:footnotes xmlns:wpc="http://schemas.microsoft.com/office/word/2010/wordprocessingCanvas" xmlns:cx="http://schemas.microsoft.com/office/drawing/2014/chartex" xmlns:cx1="http://schemas.microsoft.com/office/drawing/2015/9/8/chartex" xmlns:cx2="http://schemas.microsoft.com/office/drawing/2015/10/21/chartex" xmlns:cx3="http://schemas.microsoft.com/office/drawing/2016/5/9/chartex" xmlns:cx4="http://schemas.microsoft.com/office/drawing/2016/5/10/chartex" xmlns:cx5="http://schemas.microsoft.com/office/drawing/2016/5/11/chartex" xmlns:cx6="http://schemas.microsoft.com/office/drawing/2016/5/12/chartex" xmlns:cx7="http://schemas.microsoft.com/office/drawing/2016/5/13/chartex" xmlns:cx8="http://schemas.microsoft.com/office/drawing/2016/5/14/chartex" xmlns:mc="http://schemas.openxmlformats.org/markup-compatibility/2006" xmlns:aink="http://schemas.microsoft.com/office/drawing/2016/ink" xmlns:am3d="http://schemas.microsoft.com/office/drawing/2017/model3d" xmlns:o="urn:schemas-microsoft-com:office:office" xmlns:oel="http://schemas.microsoft.com/office/2019/extlst" xmlns:r="http://schemas.openxmlformats.org/officeDocument/2006/relationships" xmlns:m="http://schemas.openxmlformats.org/officeDocument/2006/math" xmlns:v="urn:schemas-microsoft-com:vml" xmlns:wp14="http://schemas.microsoft.com/office/word/2010/wordprocessingDrawing" xmlns:wp="http://schemas.openxmlformats.org/drawingml/2006/wordprocessingDrawing" xmlns:w10="urn:schemas-microsoft-com:office:word" xmlns:w="http://schemas.openxmlformats.org/wordprocessingml/2006/main" xmlns:w14="http://schemas.microsoft.com/office/word/2010/wordml" xmlns:w15="http://schemas.microsoft.com/office/word/2012/wordml" xmlns:w16cex="http://schemas.microsoft.com/office/word/2018/wordml/cex" xmlns:w16cid="http://schemas.microsoft.com/office/word/2016/wordml/cid" xmlns:w16="http://schemas.microsoft.com/office/word/2018/wordml" xmlns:w16du="http://schemas.microsoft.com/office/word/2023/wordml/word16du" xmlns:w16sdtdh="http://schemas.microsoft.com/office/word/2020/wordml/sdtdatahash" xmlns:w16se="http://schemas.microsoft.com/office/word/2015/wordml/symex" xmlns:wpg="http://schemas.microsoft.com/office/word/2010/wordprocessingGroup" xmlns:wpi="http://schemas.microsoft.com/office/word/2010/wordprocessingInk" xmlns:wne="http://schemas.microsoft.com/office/word/2006/wordml" xmlns:wps="http://schemas.microsoft.com/office/word/2010/wordprocessingShape" mc:Ignorable="w14 w15 w16se w16cid w16 w16cex w16sdtdh w16du wp14">
+  <w:footnote w:type="separator" w:id="-1">
+    <w:p>
+      <w:r>
+        <w:separator/>
+      </w:r>
+    </w:p>
+  </w:footnote>
+  <w:footnote w:type="continuationSeparator" w:id="0">
+    <w:p>
+      <w:r>
+        <w:continuationSeparator/>
+      </w:r>
+    </w:p>
+  </w:footnote>
+</w:footnotes>
+</file>
+
 <file path=word/numbering.xml><?xml version="1.0" encoding="utf-8"?>
-<w:numbering xmlns:wpc="http://schemas.microsoft.com/office/word/2010/wordprocessingCanvas" xmlns:cx="http://schemas.microsoft.com/office/drawing/2014/chartex" xmlns:mc="http://schemas.openxmlformats.org/markup-compatibility/2006" xmlns:o="urn:schemas-microsoft-com:office:office" xmlns:r="http://schemas.openxmlformats.org/officeDocument/2006/relationships" xmlns:m="http://schemas.openxmlformats.org/officeDocument/2006/math" xmlns:v="urn:schemas-microsoft-com:vml" xmlns:wp14="http://schemas.microsoft.com/office/word/2010/wordprocessingDrawing" xmlns:wp="http://schemas.openxmlformats.org/drawingml/2006/wordprocessingDrawing" xmlns:w10="urn:schemas-microsoft-com:office:word" xmlns:w="http://schemas.openxmlformats.org/wordprocessingml/2006/main" xmlns:w14="http://schemas.microsoft.com/office/word/2010/wordml" xmlns:w15="http://schemas.microsoft.com/office/word/2012/wordml" xmlns:w16se="http://schemas.microsoft.com/office/word/2015/wordml/symex" xmlns:wpg="http://schemas.microsoft.com/office/word/2010/wordprocessingGroup" xmlns:wpi="http://schemas.microsoft.com/office/word/2010/wordprocessingInk" xmlns:wne="http://schemas.microsoft.com/office/word/2006/wordml" xmlns:wps="http://schemas.microsoft.com/office/word/2010/wordprocessingShape" mc:Ignorable="w14 w15 w16se wp14">
+<w:numbering xmlns:wpc="http://schemas.microsoft.com/office/word/2010/wordprocessingCanvas" xmlns:cx="http://schemas.microsoft.com/office/drawing/2014/chartex" xmlns:cx1="http://schemas.microsoft.com/office/drawing/2015/9/8/chartex" xmlns:cx2="http://schemas.microsoft.com/office/drawing/2015/10/21/chartex" xmlns:cx3="http://schemas.microsoft.com/office/drawing/2016/5/9/chartex" xmlns:cx4="http://schemas.microsoft.com/office/drawing/2016/5/10/chartex" xmlns:cx5="http://schemas.microsoft.com/office/drawing/2016/5/11/chartex" xmlns:cx6="http://schemas.microsoft.com/office/drawing/2016/5/12/chartex" xmlns:cx7="http://schemas.microsoft.com/office/drawing/2016/5/13/chartex" xmlns:cx8="http://schemas.microsoft.com/office/drawing/2016/5/14/chartex" xmlns:mc="http://schemas.openxmlformats.org/markup-compatibility/2006" xmlns:aink="http://schemas.microsoft.com/office/drawing/2016/ink" xmlns:am3d="http://schemas.microsoft.com/office/drawing/2017/model3d" xmlns:o="urn:schemas-microsoft-com:office:office" xmlns:oel="http://schemas.microsoft.com/office/2019/extlst" xmlns:r="http://schemas.openxmlformats.org/officeDocument/2006/relationships" xmlns:m="http://schemas.openxmlformats.org/officeDocument/2006/math" xmlns:v="urn:schemas-microsoft-com:vml" xmlns:wp14="http://schemas.microsoft.com/office/word/2010/wordprocessingDrawing" xmlns:wp="http://schemas.openxmlformats.org/drawingml/2006/wordprocessingDrawing" xmlns:w10="urn:schemas-microsoft-com:office:word" xmlns:w="http://schemas.openxmlformats.org/wordprocessingml/2006/main" xmlns:w14="http://schemas.microsoft.com/office/word/2010/wordml" xmlns:w15="http://schemas.microsoft.com/office/word/2012/wordml" xmlns:w16cex="http://schemas.microsoft.com/office/word/2018/wordml/cex" xmlns:w16cid="http://schemas.microsoft.com/office/word/2016/wordml/cid" xmlns:w16="http://schemas.microsoft.com/office/word/2018/wordml" xmlns:w16du="http://schemas.microsoft.com/office/word/2023/wordml/word16du" xmlns:w16sdtdh="http://schemas.microsoft.com/office/word/2020/wordml/sdtdatahash" xmlns:w16se="http://schemas.microsoft.com/office/word/2015/wordml/symex" xmlns:wpg="http://schemas.microsoft.com/office/word/2010/wordprocessingGroup" xmlns:wpi="http://schemas.microsoft.com/office/word/2010/wordprocessingInk" xmlns:wne="http://schemas.microsoft.com/office/word/2006/wordml" xmlns:wps="http://schemas.microsoft.com/office/word/2010/wordprocessingShape" mc:Ignorable="w14 w15 w16se w16cid w16 w16cex w16sdtdh w16du wp14">
   <w:abstractNum w:abstractNumId="0" w15:restartNumberingAfterBreak="0">
     <w:nsid w:val="04D75ECD"/>
     <w:multiLevelType w:val="hybridMultilevel"/>
@@ -1339,14 +1340,14 @@
       </w:pPr>
     </w:lvl>
   </w:abstractNum>
-  <w:num w:numId="1">
+  <w:num w:numId="1" w16cid:durableId="1038428629">
     <w:abstractNumId w:val="0"/>
   </w:num>
 </w:numbering>
 </file>
 
 <file path=word/styles.xml><?xml version="1.0" encoding="utf-8"?>
-<w:styles xmlns:mc="http://schemas.openxmlformats.org/markup-compatibility/2006" xmlns:r="http://schemas.openxmlformats.org/officeDocument/2006/relationships" xmlns:w="http://schemas.openxmlformats.org/wordprocessingml/2006/main" xmlns:w14="http://schemas.microsoft.com/office/word/2010/wordml" xmlns:w15="http://schemas.microsoft.com/office/word/2012/wordml" xmlns:w16se="http://schemas.microsoft.com/office/word/2015/wordml/symex" mc:Ignorable="w14 w15 w16se">
+<w:styles xmlns:mc="http://schemas.openxmlformats.org/markup-compatibility/2006" xmlns:r="http://schemas.openxmlformats.org/officeDocument/2006/relationships" xmlns:w="http://schemas.openxmlformats.org/wordprocessingml/2006/main" xmlns:w14="http://schemas.microsoft.com/office/word/2010/wordml" xmlns:w15="http://schemas.microsoft.com/office/word/2012/wordml" xmlns:w16cex="http://schemas.microsoft.com/office/word/2018/wordml/cex" xmlns:w16cid="http://schemas.microsoft.com/office/word/2016/wordml/cid" xmlns:w16="http://schemas.microsoft.com/office/word/2018/wordml" xmlns:w16du="http://schemas.microsoft.com/office/word/2023/wordml/word16du" xmlns:w16sdtdh="http://schemas.microsoft.com/office/word/2020/wordml/sdtdatahash" xmlns:w16se="http://schemas.microsoft.com/office/word/2015/wordml/symex" mc:Ignorable="w14 w15 w16se w16cid w16 w16cex w16sdtdh w16du">
   <w:docDefaults>
     <w:rPrDefault>
       <w:rPr>
@@ -1359,7 +1360,7 @@
     </w:rPrDefault>
     <w:pPrDefault/>
   </w:docDefaults>
-  <w:latentStyles w:defLockedState="0" w:defUIPriority="99" w:defSemiHidden="0" w:defUnhideWhenUsed="0" w:defQFormat="0" w:count="371">
+  <w:latentStyles w:defLockedState="0" w:defUIPriority="99" w:defSemiHidden="0" w:defUnhideWhenUsed="0" w:defQFormat="0" w:count="376">
     <w:lsdException w:name="Normal" w:uiPriority="0" w:qFormat="1"/>
     <w:lsdException w:name="heading 1" w:uiPriority="9" w:qFormat="1"/>
     <w:lsdException w:name="heading 2" w:semiHidden="1" w:uiPriority="9" w:unhideWhenUsed="1" w:qFormat="1"/>
@@ -1731,6 +1732,11 @@
     <w:lsdException w:name="List Table 5 Dark Accent 6" w:uiPriority="50"/>
     <w:lsdException w:name="List Table 6 Colorful Accent 6" w:uiPriority="51"/>
     <w:lsdException w:name="List Table 7 Colorful Accent 6" w:uiPriority="52"/>
+    <w:lsdException w:name="Mention" w:semiHidden="1" w:unhideWhenUsed="1"/>
+    <w:lsdException w:name="Smart Hyperlink" w:semiHidden="1" w:unhideWhenUsed="1"/>
+    <w:lsdException w:name="Hashtag" w:semiHidden="1" w:unhideWhenUsed="1"/>
+    <w:lsdException w:name="Unresolved Mention" w:semiHidden="1" w:unhideWhenUsed="1"/>
+    <w:lsdException w:name="Smart Link" w:semiHidden="1" w:unhideWhenUsed="1"/>
   </w:latentStyles>
   <w:style w:type="paragraph" w:default="1" w:styleId="a">
     <w:name w:val="Normal"/>
@@ -1776,6 +1782,68 @@
     <w:pPr>
       <w:ind w:firstLineChars="200" w:firstLine="420"/>
     </w:pPr>
+  </w:style>
+  <w:style w:type="paragraph" w:styleId="a4">
+    <w:name w:val="header"/>
+    <w:basedOn w:val="a"/>
+    <w:link w:val="a5"/>
+    <w:uiPriority w:val="99"/>
+    <w:unhideWhenUsed/>
+    <w:rsid w:val="00E56C11"/>
+    <w:pPr>
+      <w:tabs>
+        <w:tab w:val="center" w:pos="4153"/>
+        <w:tab w:val="right" w:pos="8306"/>
+      </w:tabs>
+      <w:snapToGrid w:val="0"/>
+      <w:jc w:val="center"/>
+    </w:pPr>
+    <w:rPr>
+      <w:sz w:val="18"/>
+      <w:szCs w:val="18"/>
+    </w:rPr>
+  </w:style>
+  <w:style w:type="character" w:customStyle="1" w:styleId="a5">
+    <w:name w:val="页眉 字符"/>
+    <w:basedOn w:val="a0"/>
+    <w:link w:val="a4"/>
+    <w:uiPriority w:val="99"/>
+    <w:rsid w:val="00E56C11"/>
+    <w:rPr>
+      <w:sz w:val="18"/>
+      <w:szCs w:val="18"/>
+    </w:rPr>
+  </w:style>
+  <w:style w:type="paragraph" w:styleId="a6">
+    <w:name w:val="footer"/>
+    <w:basedOn w:val="a"/>
+    <w:link w:val="a7"/>
+    <w:uiPriority w:val="99"/>
+    <w:unhideWhenUsed/>
+    <w:rsid w:val="00E56C11"/>
+    <w:pPr>
+      <w:tabs>
+        <w:tab w:val="center" w:pos="4153"/>
+        <w:tab w:val="right" w:pos="8306"/>
+      </w:tabs>
+      <w:snapToGrid w:val="0"/>
+      <w:jc w:val="left"/>
+    </w:pPr>
+    <w:rPr>
+      <w:sz w:val="18"/>
+      <w:szCs w:val="18"/>
+    </w:rPr>
+  </w:style>
+  <w:style w:type="character" w:customStyle="1" w:styleId="a7">
+    <w:name w:val="页脚 字符"/>
+    <w:basedOn w:val="a0"/>
+    <w:link w:val="a6"/>
+    <w:uiPriority w:val="99"/>
+    <w:rsid w:val="00E56C11"/>
+    <w:rPr>
+      <w:sz w:val="18"/>
+      <w:szCs w:val="18"/>
+    </w:rPr>
   </w:style>
 </w:styles>
 </file>

--- a/智能体、后端逻辑、数据库.docx
+++ b/智能体、后端逻辑、数据库.docx
@@ -21,10 +21,14 @@
           <w:numId w:val="1"/>
         </w:numPr>
         <w:ind w:firstLineChars="0"/>
-      </w:pPr>
-      <w:r>
-        <w:rPr>
-          <w:rFonts w:hint="eastAsia"/>
+        <w:rPr>
+          <w:strike/>
+        </w:rPr>
+      </w:pPr>
+      <w:r>
+        <w:rPr>
+          <w:rFonts w:hint="eastAsia"/>
+          <w:strike/>
         </w:rPr>
         <w:t>智能体定义，完成</w:t>
       </w:r>
@@ -37,10 +41,14 @@
           <w:numId w:val="1"/>
         </w:numPr>
         <w:ind w:firstLineChars="0"/>
-      </w:pPr>
-      <w:r>
-        <w:rPr>
-          <w:rFonts w:hint="eastAsia"/>
+        <w:rPr>
+          <w:strike/>
+        </w:rPr>
+      </w:pPr>
+      <w:r>
+        <w:rPr>
+          <w:rFonts w:hint="eastAsia"/>
+          <w:strike/>
         </w:rPr>
         <w:t>Task定义，完成</w:t>
       </w:r>
@@ -53,29 +61,41 @@
           <w:numId w:val="1"/>
         </w:numPr>
         <w:ind w:firstLineChars="0"/>
-      </w:pPr>
-      <w:r>
+        <w:rPr>
+          <w:strike/>
+        </w:rPr>
+      </w:pPr>
+      <w:r>
+        <w:rPr>
+          <w:strike/>
+        </w:rPr>
         <w:t>T</w:t>
       </w:r>
       <w:r>
         <w:rPr>
           <w:rFonts w:hint="eastAsia"/>
+          <w:strike/>
         </w:rPr>
         <w:t>ool</w:t>
       </w:r>
       <w:r>
         <w:rPr>
           <w:rFonts w:hint="eastAsia"/>
+          <w:strike/>
         </w:rPr>
         <w:t>示例</w:t>
       </w:r>
       <w:r>
         <w:rPr>
           <w:rFonts w:hint="eastAsia"/>
+          <w:strike/>
         </w:rPr>
         <w:t>定义</w:t>
       </w:r>
       <w:r>
+        <w:rPr>
+          <w:strike/>
+        </w:rPr>
         <w:t>=&gt;</w:t>
       </w:r>
     </w:p>
@@ -87,10 +107,14 @@
           <w:numId w:val="1"/>
         </w:numPr>
         <w:ind w:firstLineChars="0"/>
-      </w:pPr>
-      <w:r>
-        <w:rPr>
-          <w:rFonts w:hint="eastAsia"/>
+        <w:rPr>
+          <w:strike/>
+        </w:rPr>
+      </w:pPr>
+      <w:r>
+        <w:rPr>
+          <w:rFonts w:hint="eastAsia"/>
+          <w:strike/>
         </w:rPr>
         <w:t>描述设置</w:t>
       </w:r>
@@ -103,10 +127,18 @@
           <w:numId w:val="1"/>
         </w:numPr>
         <w:ind w:firstLineChars="0"/>
-      </w:pPr>
-      <w:r>
-        <w:rPr>
-          <w:rFonts w:hint="eastAsia"/>
+        <w:rPr>
+          <w:b/>
+          <w:bCs/>
+          <w:u w:val="single"/>
+        </w:rPr>
+      </w:pPr>
+      <w:r>
+        <w:rPr>
+          <w:rFonts w:hint="eastAsia"/>
+          <w:b/>
+          <w:bCs/>
+          <w:u w:val="single"/>
         </w:rPr>
         <w:t>记忆、多轮对话</w:t>
       </w:r>
@@ -115,10 +147,18 @@
       <w:pPr>
         <w:pStyle w:val="a3"/>
         <w:ind w:left="360" w:firstLineChars="0" w:firstLine="0"/>
-      </w:pPr>
-      <w:r>
-        <w:rPr>
-          <w:rFonts w:hint="eastAsia"/>
+        <w:rPr>
+          <w:b/>
+          <w:bCs/>
+          <w:u w:val="single"/>
+        </w:rPr>
+      </w:pPr>
+      <w:r>
+        <w:rPr>
+          <w:rFonts w:hint="eastAsia"/>
+          <w:b/>
+          <w:bCs/>
+          <w:u w:val="single"/>
         </w:rPr>
         <w:t>可以往后排</w:t>
       </w:r>
@@ -572,22 +612,39 @@
           <w:numId w:val="1"/>
         </w:numPr>
         <w:ind w:firstLineChars="0"/>
-      </w:pPr>
-      <w:r>
-        <w:rPr>
-          <w:rFonts w:hint="eastAsia"/>
+        <w:rPr>
+          <w:strike/>
+        </w:rPr>
+      </w:pPr>
+      <w:r>
+        <w:rPr>
+          <w:rFonts w:hint="eastAsia"/>
+          <w:strike/>
         </w:rPr>
         <w:t>数据库保存对话</w:t>
       </w:r>
+      <w:r>
+        <w:t>=&gt;</w:t>
+      </w:r>
+      <w:r>
+        <w:rPr>
+          <w:rFonts w:hint="eastAsia"/>
+        </w:rPr>
+        <w:t>前端定时保存</w:t>
+      </w:r>
     </w:p>
     <w:p>
       <w:pPr>
         <w:pStyle w:val="a3"/>
         <w:ind w:left="360" w:firstLineChars="0" w:firstLine="0"/>
-      </w:pPr>
-      <w:r>
-        <w:rPr>
-          <w:rFonts w:hint="eastAsia"/>
+        <w:rPr>
+          <w:strike/>
+        </w:rPr>
+      </w:pPr>
+      <w:r>
+        <w:rPr>
+          <w:rFonts w:hint="eastAsia"/>
+          <w:strike/>
         </w:rPr>
         <w:t>等前端给一下数据结构</w:t>
       </w:r>
@@ -600,28 +657,40 @@
           <w:numId w:val="1"/>
         </w:numPr>
         <w:ind w:firstLineChars="0"/>
-      </w:pPr>
-      <w:r>
-        <w:rPr>
-          <w:rFonts w:hint="eastAsia"/>
+        <w:rPr>
+          <w:strike/>
+        </w:rPr>
+      </w:pPr>
+      <w:r>
+        <w:rPr>
+          <w:rFonts w:hint="eastAsia"/>
+          <w:strike/>
         </w:rPr>
         <w:t>新建chat表，字段uid、userid、</w:t>
       </w:r>
       <w:r>
+        <w:rPr>
+          <w:strike/>
+        </w:rPr>
         <w:t>history</w:t>
       </w:r>
       <w:r>
         <w:rPr>
           <w:rFonts w:hint="eastAsia"/>
+          <w:strike/>
         </w:rPr>
         <w:t>、</w:t>
       </w:r>
       <w:r>
+        <w:rPr>
+          <w:strike/>
+        </w:rPr>
         <w:t>a</w:t>
       </w:r>
       <w:r>
         <w:rPr>
           <w:rFonts w:hint="eastAsia"/>
+          <w:strike/>
         </w:rPr>
         <w:t>gentMemory、time、lastTime</w:t>
       </w:r>
@@ -634,10 +703,14 @@
           <w:numId w:val="1"/>
         </w:numPr>
         <w:ind w:firstLineChars="0"/>
-      </w:pPr>
-      <w:r>
-        <w:rPr>
-          <w:rFonts w:hint="eastAsia"/>
+        <w:rPr>
+          <w:strike/>
+        </w:rPr>
+      </w:pPr>
+      <w:r>
+        <w:rPr>
+          <w:rFonts w:hint="eastAsia"/>
+          <w:strike/>
         </w:rPr>
         <w:t>前端打开时查询user的所有chat</w:t>
       </w:r>
@@ -650,10 +723,14 @@
           <w:numId w:val="1"/>
         </w:numPr>
         <w:ind w:firstLineChars="0"/>
-      </w:pPr>
-      <w:r>
-        <w:rPr>
-          <w:rFonts w:hint="eastAsia"/>
+        <w:rPr>
+          <w:strike/>
+        </w:rPr>
+      </w:pPr>
+      <w:r>
+        <w:rPr>
+          <w:rFonts w:hint="eastAsia"/>
+          <w:strike/>
         </w:rPr>
         <w:t>点击一个chat，前端加载，后端加载</w:t>
       </w:r>
@@ -666,28 +743,35 @@
           <w:numId w:val="1"/>
         </w:numPr>
         <w:ind w:firstLineChars="0"/>
-      </w:pPr>
-      <w:r>
-        <w:rPr>
-          <w:rFonts w:hint="eastAsia"/>
+        <w:rPr>
+          <w:strike/>
+        </w:rPr>
+      </w:pPr>
+      <w:r>
+        <w:rPr>
+          <w:rFonts w:hint="eastAsia"/>
+          <w:strike/>
         </w:rPr>
         <w:t>前端自动</w:t>
       </w:r>
       <w:r>
         <w:rPr>
           <w:rFonts w:hint="eastAsia"/>
+          <w:strike/>
         </w:rPr>
         <w:t>发送</w:t>
       </w:r>
       <w:r>
         <w:rPr>
           <w:rFonts w:hint="eastAsia"/>
+          <w:strike/>
         </w:rPr>
         <w:t>保存</w:t>
       </w:r>
       <w:r>
         <w:rPr>
           <w:rFonts w:hint="eastAsia"/>
+          <w:strike/>
         </w:rPr>
         <w:t>信息，数据库接收</w:t>
       </w:r>
@@ -700,23 +784,34 @@
           <w:numId w:val="1"/>
         </w:numPr>
         <w:ind w:firstLineChars="0"/>
-      </w:pPr>
-      <w:r>
-        <w:rPr>
-          <w:rFonts w:hint="eastAsia"/>
+        <w:rPr>
+          <w:strike/>
+        </w:rPr>
+      </w:pPr>
+      <w:r>
+        <w:rPr>
+          <w:rFonts w:hint="eastAsia"/>
+          <w:strike/>
         </w:rPr>
         <w:t>后端给数据库更新对话结果(</w:t>
       </w:r>
       <w:r>
+        <w:rPr>
+          <w:strike/>
+        </w:rPr>
         <w:t>messages</w:t>
       </w:r>
       <w:r>
         <w:rPr>
           <w:rFonts w:hint="eastAsia"/>
+          <w:strike/>
         </w:rPr>
         <w:t>，AgentMemory</w:t>
       </w:r>
       <w:r>
+        <w:rPr>
+          <w:strike/>
+        </w:rPr>
         <w:t>)</w:t>
       </w:r>
     </w:p>
@@ -728,19 +823,27 @@
           <w:numId w:val="1"/>
         </w:numPr>
         <w:ind w:firstLineChars="0"/>
-      </w:pPr>
-      <w:r>
+        <w:rPr>
+          <w:strike/>
+        </w:rPr>
+      </w:pPr>
+      <w:r>
+        <w:rPr>
+          <w:strike/>
+        </w:rPr>
         <w:t>History</w:t>
       </w:r>
       <w:r>
         <w:rPr>
           <w:rFonts w:hint="eastAsia"/>
+          <w:strike/>
         </w:rPr>
         <w:t>的结构：</w:t>
       </w:r>
       <w:r>
         <w:rPr>
           <w:rFonts w:hint="eastAsia"/>
+          <w:strike/>
         </w:rPr>
         <w:t>等lzy</w:t>
       </w:r>
@@ -753,22 +856,28 @@
           <w:numId w:val="1"/>
         </w:numPr>
         <w:ind w:firstLineChars="0"/>
-      </w:pPr>
-      <w:r>
-        <w:rPr>
-          <w:rFonts w:hint="eastAsia"/>
+        <w:rPr>
+          <w:strike/>
+        </w:rPr>
+      </w:pPr>
+      <w:r>
+        <w:rPr>
+          <w:rFonts w:hint="eastAsia"/>
+          <w:strike/>
         </w:rPr>
         <w:t>其他数据库</w:t>
       </w:r>
       <w:r>
         <w:rPr>
           <w:rFonts w:hint="eastAsia"/>
+          <w:strike/>
         </w:rPr>
         <w:t>/后端（非智能体部分）</w:t>
       </w:r>
       <w:r>
         <w:rPr>
           <w:rFonts w:hint="eastAsia"/>
+          <w:strike/>
         </w:rPr>
         <w:t>的存储过程与触发器</w:t>
       </w:r>
@@ -777,10 +886,14 @@
       <w:pPr>
         <w:pStyle w:val="a3"/>
         <w:ind w:left="360" w:firstLineChars="0" w:firstLine="0"/>
-      </w:pPr>
-      <w:r>
-        <w:rPr>
-          <w:rFonts w:hint="eastAsia"/>
+        <w:rPr>
+          <w:strike/>
+        </w:rPr>
+      </w:pPr>
+      <w:r>
+        <w:rPr>
+          <w:rFonts w:hint="eastAsia"/>
+          <w:strike/>
         </w:rPr>
         <w:t>这个用AI应该特别快</w:t>
       </w:r>
@@ -793,10 +906,14 @@
           <w:numId w:val="1"/>
         </w:numPr>
         <w:ind w:firstLineChars="0"/>
-      </w:pPr>
-      <w:r>
-        <w:rPr>
-          <w:rFonts w:hint="eastAsia"/>
+        <w:rPr>
+          <w:strike/>
+        </w:rPr>
+      </w:pPr>
+      <w:r>
+        <w:rPr>
+          <w:rFonts w:hint="eastAsia"/>
+          <w:strike/>
         </w:rPr>
         <w:t>广场</w:t>
       </w:r>
@@ -809,10 +926,14 @@
           <w:numId w:val="1"/>
         </w:numPr>
         <w:ind w:firstLineChars="0"/>
-      </w:pPr>
-      <w:r>
-        <w:rPr>
-          <w:rFonts w:hint="eastAsia"/>
+        <w:rPr>
+          <w:strike/>
+        </w:rPr>
+      </w:pPr>
+      <w:r>
+        <w:rPr>
+          <w:rFonts w:hint="eastAsia"/>
+          <w:strike/>
         </w:rPr>
         <w:t>无输入返回推荐的帖子</w:t>
       </w:r>
@@ -825,10 +946,14 @@
           <w:numId w:val="1"/>
         </w:numPr>
         <w:ind w:firstLineChars="0"/>
-      </w:pPr>
-      <w:r>
-        <w:rPr>
-          <w:rFonts w:hint="eastAsia"/>
+        <w:rPr>
+          <w:strike/>
+        </w:rPr>
+      </w:pPr>
+      <w:r>
+        <w:rPr>
+          <w:rFonts w:hint="eastAsia"/>
+          <w:strike/>
         </w:rPr>
         <w:t>有输入，关键词搜索帖子</w:t>
       </w:r>
@@ -841,10 +966,14 @@
           <w:numId w:val="1"/>
         </w:numPr>
         <w:ind w:firstLineChars="0"/>
-      </w:pPr>
-      <w:r>
-        <w:rPr>
-          <w:rFonts w:hint="eastAsia"/>
+        <w:rPr>
+          <w:strike/>
+        </w:rPr>
+      </w:pPr>
+      <w:r>
+        <w:rPr>
+          <w:rFonts w:hint="eastAsia"/>
+          <w:strike/>
         </w:rPr>
         <w:t>帖子浏览页</w:t>
       </w:r>
@@ -857,19 +986,27 @@
           <w:numId w:val="1"/>
         </w:numPr>
         <w:ind w:firstLineChars="0"/>
-      </w:pPr>
-      <w:r>
-        <w:rPr>
-          <w:rFonts w:hint="eastAsia"/>
+        <w:rPr>
+          <w:strike/>
+        </w:rPr>
+      </w:pPr>
+      <w:r>
+        <w:rPr>
+          <w:rFonts w:hint="eastAsia"/>
+          <w:strike/>
         </w:rPr>
         <w:t>输入帖子id，获取帖子具体信息(对应前端格式</w:t>
       </w:r>
       <w:r>
+        <w:rPr>
+          <w:strike/>
+        </w:rPr>
         <w:t>)+</w:t>
       </w:r>
       <w:r>
         <w:rPr>
           <w:rFonts w:hint="eastAsia"/>
+          <w:strike/>
         </w:rPr>
         <w:t>评论区信息</w:t>
       </w:r>
@@ -882,10 +1019,14 @@
           <w:numId w:val="1"/>
         </w:numPr>
         <w:ind w:firstLineChars="0"/>
-      </w:pPr>
-      <w:r>
-        <w:rPr>
-          <w:rFonts w:hint="eastAsia"/>
+        <w:rPr>
+          <w:strike/>
+        </w:rPr>
+      </w:pPr>
+      <w:r>
+        <w:rPr>
+          <w:rFonts w:hint="eastAsia"/>
+          <w:strike/>
         </w:rPr>
         <w:lastRenderedPageBreak/>
         <w:t>点赞与取消点赞</w:t>
@@ -899,10 +1040,14 @@
           <w:numId w:val="1"/>
         </w:numPr>
         <w:ind w:firstLineChars="0"/>
-      </w:pPr>
-      <w:r>
-        <w:rPr>
-          <w:rFonts w:hint="eastAsia"/>
+        <w:rPr>
+          <w:strike/>
+        </w:rPr>
+      </w:pPr>
+      <w:r>
+        <w:rPr>
+          <w:rFonts w:hint="eastAsia"/>
+          <w:strike/>
         </w:rPr>
         <w:t>收藏与取消收藏</w:t>
       </w:r>
@@ -915,10 +1060,14 @@
           <w:numId w:val="1"/>
         </w:numPr>
         <w:ind w:firstLineChars="0"/>
-      </w:pPr>
-      <w:r>
-        <w:rPr>
-          <w:rFonts w:hint="eastAsia"/>
+        <w:rPr>
+          <w:strike/>
+        </w:rPr>
+      </w:pPr>
+      <w:r>
+        <w:rPr>
+          <w:rFonts w:hint="eastAsia"/>
+          <w:strike/>
         </w:rPr>
         <w:t>评论的发送，成功返回评论的uid</w:t>
       </w:r>
@@ -931,10 +1080,14 @@
           <w:numId w:val="1"/>
         </w:numPr>
         <w:ind w:firstLineChars="0"/>
-      </w:pPr>
-      <w:r>
-        <w:rPr>
-          <w:rFonts w:hint="eastAsia"/>
+        <w:rPr>
+          <w:strike/>
+        </w:rPr>
+      </w:pPr>
+      <w:r>
+        <w:rPr>
+          <w:rFonts w:hint="eastAsia"/>
+          <w:strike/>
         </w:rPr>
         <w:t>登录</w:t>
       </w:r>
@@ -947,10 +1100,14 @@
           <w:numId w:val="1"/>
         </w:numPr>
         <w:ind w:firstLineChars="0"/>
-      </w:pPr>
-      <w:r>
-        <w:rPr>
-          <w:rFonts w:hint="eastAsia"/>
+        <w:rPr>
+          <w:strike/>
+        </w:rPr>
+      </w:pPr>
+      <w:r>
+        <w:rPr>
+          <w:rFonts w:hint="eastAsia"/>
+          <w:strike/>
         </w:rPr>
         <w:t>登录验证，登录成功/失败返回信息</w:t>
       </w:r>
@@ -963,10 +1120,14 @@
           <w:numId w:val="1"/>
         </w:numPr>
         <w:ind w:firstLineChars="0"/>
-      </w:pPr>
-      <w:r>
-        <w:rPr>
-          <w:rFonts w:hint="eastAsia"/>
+        <w:rPr>
+          <w:strike/>
+        </w:rPr>
+      </w:pPr>
+      <w:r>
+        <w:rPr>
+          <w:rFonts w:hint="eastAsia"/>
+          <w:strike/>
         </w:rPr>
         <w:t>注册新账号请求处理，成功/失败返回信息</w:t>
       </w:r>
@@ -979,16 +1140,21 @@
           <w:numId w:val="1"/>
         </w:numPr>
         <w:ind w:firstLineChars="0"/>
-      </w:pPr>
-      <w:r>
-        <w:rPr>
-          <w:rFonts w:hint="eastAsia"/>
+        <w:rPr>
+          <w:strike/>
+        </w:rPr>
+      </w:pPr>
+      <w:r>
+        <w:rPr>
+          <w:rFonts w:hint="eastAsia"/>
+          <w:strike/>
         </w:rPr>
         <w:t>重置密码</w:t>
       </w:r>
       <w:r>
         <w:rPr>
           <w:rFonts w:hint="eastAsia"/>
+          <w:strike/>
         </w:rPr>
         <w:t>，成功/失败返回信息</w:t>
       </w:r>
@@ -1001,10 +1167,14 @@
           <w:numId w:val="1"/>
         </w:numPr>
         <w:ind w:firstLineChars="0"/>
-      </w:pPr>
-      <w:r>
-        <w:rPr>
-          <w:rFonts w:hint="eastAsia"/>
+        <w:rPr>
+          <w:strike/>
+        </w:rPr>
+      </w:pPr>
+      <w:r>
+        <w:rPr>
+          <w:rFonts w:hint="eastAsia"/>
+          <w:strike/>
         </w:rPr>
         <w:t>个人资料</w:t>
       </w:r>
@@ -1017,10 +1187,14 @@
           <w:numId w:val="1"/>
         </w:numPr>
         <w:ind w:firstLineChars="0"/>
-      </w:pPr>
-      <w:r>
-        <w:rPr>
-          <w:rFonts w:hint="eastAsia"/>
+        <w:rPr>
+          <w:strike/>
+        </w:rPr>
+      </w:pPr>
+      <w:r>
+        <w:rPr>
+          <w:rFonts w:hint="eastAsia"/>
+          <w:strike/>
         </w:rPr>
         <w:t>返回个人资料</w:t>
       </w:r>
@@ -1033,10 +1207,14 @@
           <w:numId w:val="1"/>
         </w:numPr>
         <w:ind w:firstLineChars="0"/>
-      </w:pPr>
-      <w:r>
-        <w:rPr>
-          <w:rFonts w:hint="eastAsia"/>
+        <w:rPr>
+          <w:strike/>
+        </w:rPr>
+      </w:pPr>
+      <w:r>
+        <w:rPr>
+          <w:rFonts w:hint="eastAsia"/>
+          <w:strike/>
         </w:rPr>
         <w:t>上传个人资料</w:t>
       </w:r>
@@ -1049,10 +1227,14 @@
           <w:numId w:val="1"/>
         </w:numPr>
         <w:ind w:firstLineChars="0"/>
-      </w:pPr>
-      <w:r>
-        <w:rPr>
-          <w:rFonts w:hint="eastAsia"/>
+        <w:rPr>
+          <w:strike/>
+        </w:rPr>
+      </w:pPr>
+      <w:r>
+        <w:rPr>
+          <w:rFonts w:hint="eastAsia"/>
+          <w:strike/>
         </w:rPr>
         <w:t>加载个人的所有帖子（通过用户搜索）</w:t>
       </w:r>
@@ -1065,10 +1247,14 @@
           <w:numId w:val="1"/>
         </w:numPr>
         <w:ind w:firstLineChars="0"/>
-      </w:pPr>
-      <w:r>
-        <w:rPr>
-          <w:rFonts w:hint="eastAsia"/>
+        <w:rPr>
+          <w:strike/>
+        </w:rPr>
+      </w:pPr>
+      <w:r>
+        <w:rPr>
+          <w:rFonts w:hint="eastAsia"/>
+          <w:strike/>
         </w:rPr>
         <w:t>加载个人的收藏（通过收藏搜索）</w:t>
       </w:r>
@@ -1081,10 +1267,14 @@
           <w:numId w:val="1"/>
         </w:numPr>
         <w:ind w:firstLineChars="0"/>
-      </w:pPr>
-      <w:r>
-        <w:rPr>
-          <w:rFonts w:hint="eastAsia"/>
+        <w:rPr>
+          <w:strike/>
+        </w:rPr>
+      </w:pPr>
+      <w:r>
+        <w:rPr>
+          <w:rFonts w:hint="eastAsia"/>
+          <w:strike/>
         </w:rPr>
         <w:t>通知</w:t>
       </w:r>
@@ -1097,10 +1287,14 @@
           <w:numId w:val="1"/>
         </w:numPr>
         <w:ind w:firstLineChars="0"/>
-      </w:pPr>
-      <w:r>
-        <w:rPr>
-          <w:rFonts w:hint="eastAsia"/>
+        <w:rPr>
+          <w:strike/>
+        </w:rPr>
+      </w:pPr>
+      <w:r>
+        <w:rPr>
+          <w:rFonts w:hint="eastAsia"/>
+          <w:strike/>
         </w:rPr>
         <w:t>加载个人的所有获点赞和获评论</w:t>
       </w:r>
@@ -1113,10 +1307,14 @@
           <w:numId w:val="1"/>
         </w:numPr>
         <w:ind w:firstLineChars="0"/>
-      </w:pPr>
-      <w:r>
-        <w:rPr>
-          <w:rFonts w:hint="eastAsia"/>
+        <w:rPr>
+          <w:strike/>
+        </w:rPr>
+      </w:pPr>
+      <w:r>
+        <w:rPr>
+          <w:rFonts w:hint="eastAsia"/>
+          <w:strike/>
         </w:rPr>
         <w:t>规划页</w:t>
       </w:r>
@@ -1129,10 +1327,14 @@
           <w:numId w:val="1"/>
         </w:numPr>
         <w:ind w:firstLineChars="0"/>
-      </w:pPr>
-      <w:r>
-        <w:rPr>
-          <w:rFonts w:hint="eastAsia"/>
+        <w:rPr>
+          <w:strike/>
+        </w:rPr>
+      </w:pPr>
+      <w:r>
+        <w:rPr>
+          <w:rFonts w:hint="eastAsia"/>
+          <w:strike/>
         </w:rPr>
         <w:t>新建一个chat</w:t>
       </w:r>
@@ -1145,10 +1347,14 @@
           <w:numId w:val="1"/>
         </w:numPr>
         <w:ind w:firstLineChars="0"/>
-      </w:pPr>
-      <w:r>
-        <w:rPr>
-          <w:rFonts w:hint="eastAsia"/>
+        <w:rPr>
+          <w:strike/>
+        </w:rPr>
+      </w:pPr>
+      <w:r>
+        <w:rPr>
+          <w:rFonts w:hint="eastAsia"/>
+          <w:strike/>
         </w:rPr>
         <w:t>获取所有chat</w:t>
       </w:r>
@@ -1161,10 +1367,14 @@
           <w:numId w:val="1"/>
         </w:numPr>
         <w:ind w:firstLineChars="0"/>
-      </w:pPr>
-      <w:r>
-        <w:rPr>
-          <w:rFonts w:hint="eastAsia"/>
+        <w:rPr>
+          <w:strike/>
+        </w:rPr>
+      </w:pPr>
+      <w:r>
+        <w:rPr>
+          <w:rFonts w:hint="eastAsia"/>
+          <w:strike/>
         </w:rPr>
         <w:t>加载一个chat</w:t>
       </w:r>
@@ -1177,10 +1387,14 @@
           <w:numId w:val="1"/>
         </w:numPr>
         <w:ind w:firstLineChars="0"/>
-      </w:pPr>
-      <w:r>
-        <w:rPr>
-          <w:rFonts w:hint="eastAsia"/>
+        <w:rPr>
+          <w:strike/>
+        </w:rPr>
+      </w:pPr>
+      <w:r>
+        <w:rPr>
+          <w:rFonts w:hint="eastAsia"/>
+          <w:strike/>
         </w:rPr>
         <w:t>向后端保存前端页面chat内容</w:t>
       </w:r>
@@ -1193,10 +1407,14 @@
           <w:numId w:val="1"/>
         </w:numPr>
         <w:ind w:firstLineChars="0"/>
-      </w:pPr>
-      <w:r>
-        <w:rPr>
-          <w:rFonts w:hint="eastAsia"/>
+        <w:rPr>
+          <w:strike/>
+        </w:rPr>
+      </w:pPr>
+      <w:r>
+        <w:rPr>
+          <w:rFonts w:hint="eastAsia"/>
+          <w:strike/>
         </w:rPr>
         <w:t>将生成的post保存到个人主页</w:t>
       </w:r>

--- a/智能体、后端逻辑、数据库.docx
+++ b/智能体、后端逻辑、数据库.docx
@@ -1,6 +1,6 @@
 
 <file path=word/document.xml><?xml version="1.0" encoding="utf-8"?>
-<w:document xmlns:wpc="http://schemas.microsoft.com/office/word/2010/wordprocessingCanvas" xmlns:cx="http://schemas.microsoft.com/office/drawing/2014/chartex" xmlns:cx1="http://schemas.microsoft.com/office/drawing/2015/9/8/chartex" xmlns:cx2="http://schemas.microsoft.com/office/drawing/2015/10/21/chartex" xmlns:cx3="http://schemas.microsoft.com/office/drawing/2016/5/9/chartex" xmlns:cx4="http://schemas.microsoft.com/office/drawing/2016/5/10/chartex" xmlns:cx5="http://schemas.microsoft.com/office/drawing/2016/5/11/chartex" xmlns:cx6="http://schemas.microsoft.com/office/drawing/2016/5/12/chartex" xmlns:cx7="http://schemas.microsoft.com/office/drawing/2016/5/13/chartex" xmlns:cx8="http://schemas.microsoft.com/office/drawing/2016/5/14/chartex" xmlns:mc="http://schemas.openxmlformats.org/markup-compatibility/2006" xmlns:aink="http://schemas.microsoft.com/office/drawing/2016/ink" xmlns:am3d="http://schemas.microsoft.com/office/drawing/2017/model3d" xmlns:o="urn:schemas-microsoft-com:office:office" xmlns:oel="http://schemas.microsoft.com/office/2019/extlst" xmlns:r="http://schemas.openxmlformats.org/officeDocument/2006/relationships" xmlns:m="http://schemas.openxmlformats.org/officeDocument/2006/math" xmlns:v="urn:schemas-microsoft-com:vml" xmlns:wp14="http://schemas.microsoft.com/office/word/2010/wordprocessingDrawing" xmlns:wp="http://schemas.openxmlformats.org/drawingml/2006/wordprocessingDrawing" xmlns:w10="urn:schemas-microsoft-com:office:word" xmlns:w="http://schemas.openxmlformats.org/wordprocessingml/2006/main" xmlns:w14="http://schemas.microsoft.com/office/word/2010/wordml" xmlns:w15="http://schemas.microsoft.com/office/word/2012/wordml" xmlns:w16cex="http://schemas.microsoft.com/office/word/2018/wordml/cex" xmlns:w16cid="http://schemas.microsoft.com/office/word/2016/wordml/cid" xmlns:w16="http://schemas.microsoft.com/office/word/2018/wordml" xmlns:w16du="http://schemas.microsoft.com/office/word/2023/wordml/word16du" xmlns:w16sdtdh="http://schemas.microsoft.com/office/word/2020/wordml/sdtdatahash" xmlns:w16se="http://schemas.microsoft.com/office/word/2015/wordml/symex" xmlns:wpg="http://schemas.microsoft.com/office/word/2010/wordprocessingGroup" xmlns:wpi="http://schemas.microsoft.com/office/word/2010/wordprocessingInk" xmlns:wne="http://schemas.microsoft.com/office/word/2006/wordml" xmlns:wps="http://schemas.microsoft.com/office/word/2010/wordprocessingShape" mc:Ignorable="w14 w15 w16se w16cid w16 w16cex w16sdtdh w16du wp14">
+<w:document xmlns:wpc="http://schemas.microsoft.com/office/word/2010/wordprocessingCanvas" xmlns:cx="http://schemas.microsoft.com/office/drawing/2014/chartex" xmlns:mc="http://schemas.openxmlformats.org/markup-compatibility/2006" xmlns:o="urn:schemas-microsoft-com:office:office" xmlns:r="http://schemas.openxmlformats.org/officeDocument/2006/relationships" xmlns:m="http://schemas.openxmlformats.org/officeDocument/2006/math" xmlns:v="urn:schemas-microsoft-com:vml" xmlns:wp14="http://schemas.microsoft.com/office/word/2010/wordprocessingDrawing" xmlns:wp="http://schemas.openxmlformats.org/drawingml/2006/wordprocessingDrawing" xmlns:w10="urn:schemas-microsoft-com:office:word" xmlns:w="http://schemas.openxmlformats.org/wordprocessingml/2006/main" xmlns:w14="http://schemas.microsoft.com/office/word/2010/wordml" xmlns:w15="http://schemas.microsoft.com/office/word/2012/wordml" xmlns:w16se="http://schemas.microsoft.com/office/word/2015/wordml/symex" xmlns:wpg="http://schemas.microsoft.com/office/word/2010/wordprocessingGroup" xmlns:wpi="http://schemas.microsoft.com/office/word/2010/wordprocessingInk" xmlns:wne="http://schemas.microsoft.com/office/word/2006/wordml" xmlns:wps="http://schemas.microsoft.com/office/word/2010/wordprocessingShape" mc:Ignorable="w14 w15 w16se wp14">
   <w:body>
     <w:p>
       <w:r>
@@ -171,28 +171,35 @@
           <w:numId w:val="1"/>
         </w:numPr>
         <w:ind w:firstLineChars="0"/>
-      </w:pPr>
-      <w:r>
-        <w:rPr>
-          <w:rFonts w:hint="eastAsia"/>
+        <w:rPr>
+          <w:strike/>
+        </w:rPr>
+      </w:pPr>
+      <w:r>
+        <w:rPr>
+          <w:rFonts w:hint="eastAsia"/>
+          <w:strike/>
         </w:rPr>
         <w:t>多种调用</w:t>
       </w:r>
       <w:r>
         <w:rPr>
           <w:rFonts w:hint="eastAsia"/>
+          <w:strike/>
         </w:rPr>
         <w:t>场景</w:t>
       </w:r>
       <w:r>
         <w:rPr>
           <w:rFonts w:hint="eastAsia"/>
+          <w:strike/>
         </w:rPr>
         <w:t>（crew配置不同）</w:t>
       </w:r>
       <w:r>
         <w:rPr>
           <w:rFonts w:hint="eastAsia"/>
+          <w:strike/>
         </w:rPr>
         <w:t>，请求体格式设置</w:t>
       </w:r>
@@ -205,16 +212,21 @@
           <w:numId w:val="1"/>
         </w:numPr>
         <w:ind w:firstLineChars="0"/>
-      </w:pPr>
-      <w:r>
-        <w:rPr>
-          <w:rFonts w:hint="eastAsia"/>
+        <w:rPr>
+          <w:strike/>
+        </w:rPr>
+      </w:pPr>
+      <w:r>
+        <w:rPr>
+          <w:rFonts w:hint="eastAsia"/>
+          <w:strike/>
         </w:rPr>
         <w:t>聊天</w:t>
       </w:r>
       <w:r>
         <w:rPr>
           <w:rFonts w:hint="eastAsia"/>
+          <w:strike/>
         </w:rPr>
         <w:t>（最高层对话的请求，不会指定具体的方法，接入聊天Agent可能委派其他Agent）</w:t>
       </w:r>
@@ -227,34 +239,47 @@
           <w:numId w:val="1"/>
         </w:numPr>
         <w:ind w:firstLineChars="0"/>
-      </w:pPr>
-      <w:r>
-        <w:rPr>
-          <w:rFonts w:hint="eastAsia"/>
+        <w:rPr>
+          <w:strike/>
+        </w:rPr>
+      </w:pPr>
+      <w:r>
+        <w:rPr>
+          <w:rFonts w:hint="eastAsia"/>
+          <w:strike/>
         </w:rPr>
         <w:t>规划往返路线</w:t>
       </w:r>
       <w:r>
         <w:rPr>
           <w:rFonts w:hint="eastAsia"/>
+          <w:strike/>
         </w:rPr>
         <w:t>（往返层对话的请求，直接指定</w:t>
       </w:r>
       <w:r>
+        <w:rPr>
+          <w:strike/>
+        </w:rPr>
         <w:t>Agent</w:t>
       </w:r>
       <w:r>
         <w:rPr>
           <w:rFonts w:hint="eastAsia"/>
+          <w:strike/>
         </w:rPr>
         <w:t>和</w:t>
       </w:r>
       <w:r>
+        <w:rPr>
+          <w:strike/>
+        </w:rPr>
         <w:t>Task</w:t>
       </w:r>
       <w:r>
         <w:rPr>
           <w:rFonts w:hint="eastAsia"/>
+          <w:strike/>
         </w:rPr>
         <w:t>）</w:t>
       </w:r>
@@ -267,25 +292,34 @@
           <w:numId w:val="1"/>
         </w:numPr>
         <w:ind w:firstLineChars="0"/>
-      </w:pPr>
-      <w:r>
-        <w:rPr>
-          <w:rFonts w:hint="eastAsia"/>
+        <w:rPr>
+          <w:strike/>
+        </w:rPr>
+      </w:pPr>
+      <w:r>
+        <w:rPr>
+          <w:rFonts w:hint="eastAsia"/>
+          <w:strike/>
         </w:rPr>
         <w:t>查询目标地点清单</w:t>
       </w:r>
       <w:r>
+        <w:rPr>
+          <w:strike/>
+        </w:rPr>
         <w:t>-&gt;</w:t>
       </w:r>
       <w:r>
         <w:rPr>
           <w:rFonts w:hint="eastAsia"/>
+          <w:strike/>
         </w:rPr>
         <w:t>规划路线</w:t>
       </w:r>
       <w:r>
         <w:rPr>
           <w:rFonts w:hint="eastAsia"/>
+          <w:strike/>
         </w:rPr>
         <w:t>（直接指定Agent、Task）</w:t>
       </w:r>
@@ -298,16 +332,21 @@
           <w:numId w:val="1"/>
         </w:numPr>
         <w:ind w:firstLineChars="0"/>
-      </w:pPr>
-      <w:r>
-        <w:rPr>
-          <w:rFonts w:hint="eastAsia"/>
+        <w:rPr>
+          <w:strike/>
+        </w:rPr>
+      </w:pPr>
+      <w:r>
+        <w:rPr>
+          <w:rFonts w:hint="eastAsia"/>
+          <w:strike/>
         </w:rPr>
         <w:t>规划目标路线</w:t>
       </w:r>
       <w:r>
         <w:rPr>
           <w:rFonts w:hint="eastAsia"/>
+          <w:strike/>
         </w:rPr>
         <w:t>（直接指定Agent、Task）</w:t>
       </w:r>
@@ -320,16 +359,21 @@
           <w:numId w:val="1"/>
         </w:numPr>
         <w:ind w:firstLineChars="0"/>
-      </w:pPr>
-      <w:r>
-        <w:rPr>
-          <w:rFonts w:hint="eastAsia"/>
+        <w:rPr>
+          <w:strike/>
+        </w:rPr>
+      </w:pPr>
+      <w:r>
+        <w:rPr>
+          <w:rFonts w:hint="eastAsia"/>
+          <w:strike/>
         </w:rPr>
         <w:t>查询地点详情</w:t>
       </w:r>
       <w:r>
         <w:rPr>
           <w:rFonts w:hint="eastAsia"/>
+          <w:strike/>
         </w:rPr>
         <w:t>（直接指定Agent、Task）</w:t>
       </w:r>
@@ -450,19 +494,27 @@
           <w:numId w:val="1"/>
         </w:numPr>
         <w:ind w:firstLineChars="0"/>
-      </w:pPr>
-      <w:r>
-        <w:rPr>
-          <w:rFonts w:hint="eastAsia"/>
+        <w:rPr>
+          <w:strike/>
+        </w:rPr>
+      </w:pPr>
+      <w:r>
+        <w:rPr>
+          <w:rFonts w:hint="eastAsia"/>
+          <w:strike/>
         </w:rPr>
         <w:t>减少不必要的中间过程 /</w:t>
       </w:r>
       <w:r>
+        <w:rPr>
+          <w:strike/>
+        </w:rPr>
         <w:t xml:space="preserve"> </w:t>
       </w:r>
       <w:r>
         <w:rPr>
           <w:rFonts w:hint="eastAsia"/>
+          <w:strike/>
         </w:rPr>
         <w:t>分离中间过程的输出</w:t>
       </w:r>
@@ -471,10 +523,14 @@
       <w:pPr>
         <w:pStyle w:val="a3"/>
         <w:ind w:left="360" w:firstLineChars="0" w:firstLine="0"/>
-      </w:pPr>
-      <w:r>
-        <w:rPr>
-          <w:rFonts w:hint="eastAsia"/>
+        <w:rPr>
+          <w:strike/>
+        </w:rPr>
+      </w:pPr>
+      <w:r>
+        <w:rPr>
+          <w:rFonts w:hint="eastAsia"/>
+          <w:strike/>
         </w:rPr>
         <w:t>应该是做分离（将思考过程放在一个单独窗口，“显示思考过程</w:t>
       </w:r>
@@ -488,6 +544,7 @@
               <w:rFonts w:ascii="Segoe UI Emoji" w:eastAsia="Segoe UI Emoji" w:hAnsi="Segoe UI Emoji" w:cs="Segoe UI Emoji"/>
             </mc:Fallback>
           </mc:AlternateContent>
+          <w:strike/>
         </w:rPr>
         <mc:AlternateContent>
           <mc:Choice Requires="w16se">
@@ -501,6 +558,7 @@
       <w:r>
         <w:rPr>
           <w:rFonts w:hint="eastAsia"/>
+          <w:strike/>
         </w:rPr>
         <w:t>”）</w:t>
       </w:r>
@@ -509,32 +567,47 @@
       <w:pPr>
         <w:pStyle w:val="a3"/>
         <w:ind w:left="360" w:firstLineChars="0" w:firstLine="0"/>
-      </w:pPr>
-      <w:r>
-        <w:rPr>
-          <w:rFonts w:hint="eastAsia"/>
+        <w:rPr>
+          <w:strike/>
+        </w:rPr>
+      </w:pPr>
+      <w:r>
+        <w:rPr>
+          <w:rFonts w:hint="eastAsia"/>
+          <w:strike/>
         </w:rPr>
         <w:t>or前端在一次会话结束之后正则去掉思考过程只保留结果</w:t>
       </w:r>
       <w:r>
+        <w:rPr>
+          <w:strike/>
+        </w:rPr>
         <w:t>.(</w:t>
       </w:r>
       <w:r>
         <w:rPr>
           <w:rFonts w:hint="eastAsia"/>
+          <w:strike/>
         </w:rPr>
         <w:t>匹配上一次Final</w:t>
       </w:r>
       <w:r>
+        <w:rPr>
+          <w:strike/>
+        </w:rPr>
         <w:t xml:space="preserve"> </w:t>
       </w:r>
       <w:r>
         <w:rPr>
           <w:rFonts w:hint="eastAsia"/>
+          <w:strike/>
         </w:rPr>
         <w:t>Answer</w:t>
       </w:r>
       <w:r>
+        <w:rPr>
+          <w:strike/>
+        </w:rPr>
         <w:t>)</w:t>
       </w:r>
     </w:p>
@@ -546,10 +619,14 @@
           <w:numId w:val="1"/>
         </w:numPr>
         <w:ind w:firstLineChars="0"/>
-      </w:pPr>
-      <w:r>
-        <w:rPr>
-          <w:rFonts w:hint="eastAsia"/>
+        <w:rPr>
+          <w:strike/>
+        </w:rPr>
+      </w:pPr>
+      <w:r>
+        <w:rPr>
+          <w:rFonts w:hint="eastAsia"/>
+          <w:strike/>
         </w:rPr>
         <w:t>前端直接调用方法</w:t>
       </w:r>
@@ -558,16 +635,21 @@
       <w:pPr>
         <w:pStyle w:val="a3"/>
         <w:ind w:left="360" w:firstLineChars="0" w:firstLine="0"/>
-      </w:pPr>
-      <w:r>
-        <w:rPr>
-          <w:rFonts w:hint="eastAsia"/>
+        <w:rPr>
+          <w:strike/>
+        </w:rPr>
+      </w:pPr>
+      <w:r>
+        <w:rPr>
+          <w:rFonts w:hint="eastAsia"/>
+          <w:strike/>
         </w:rPr>
         <w:t>后端为方法提供endpoint</w:t>
       </w:r>
       <w:r>
         <w:rPr>
           <w:rFonts w:hint="eastAsia"/>
+          <w:strike/>
         </w:rPr>
         <w:t>，封装方法输出（非流式，但速度不会慢）</w:t>
       </w:r>
@@ -580,10 +662,14 @@
           <w:numId w:val="1"/>
         </w:numPr>
         <w:ind w:firstLineChars="0"/>
-      </w:pPr>
-      <w:r>
-        <w:rPr>
-          <w:rFonts w:hint="eastAsia"/>
+        <w:rPr>
+          <w:strike/>
+        </w:rPr>
+      </w:pPr>
+      <w:r>
+        <w:rPr>
+          <w:rFonts w:hint="eastAsia"/>
+          <w:strike/>
         </w:rPr>
         <w:t>规划路线</w:t>
       </w:r>
@@ -596,13 +682,19 @@
           <w:numId w:val="1"/>
         </w:numPr>
         <w:ind w:firstLineChars="0"/>
-      </w:pPr>
-      <w:r>
-        <w:rPr>
-          <w:rFonts w:hint="eastAsia"/>
+        <w:rPr>
+          <w:strike/>
+        </w:rPr>
+      </w:pPr>
+      <w:r>
+        <w:rPr>
+          <w:rFonts w:hint="eastAsia"/>
+          <w:strike/>
         </w:rPr>
         <w:t>查询地点详情（手动创建）</w:t>
       </w:r>
+      <w:bookmarkStart w:id="0" w:name="_GoBack"/>
+      <w:bookmarkEnd w:id="0"/>
     </w:p>
     <w:p>
       <w:pPr>
@@ -1430,7 +1522,7 @@
 </file>
 
 <file path=word/endnotes.xml><?xml version="1.0" encoding="utf-8"?>
-<w:endnotes xmlns:wpc="http://schemas.microsoft.com/office/word/2010/wordprocessingCanvas" xmlns:cx="http://schemas.microsoft.com/office/drawing/2014/chartex" xmlns:cx1="http://schemas.microsoft.com/office/drawing/2015/9/8/chartex" xmlns:cx2="http://schemas.microsoft.com/office/drawing/2015/10/21/chartex" xmlns:cx3="http://schemas.microsoft.com/office/drawing/2016/5/9/chartex" xmlns:cx4="http://schemas.microsoft.com/office/drawing/2016/5/10/chartex" xmlns:cx5="http://schemas.microsoft.com/office/drawing/2016/5/11/chartex" xmlns:cx6="http://schemas.microsoft.com/office/drawing/2016/5/12/chartex" xmlns:cx7="http://schemas.microsoft.com/office/drawing/2016/5/13/chartex" xmlns:cx8="http://schemas.microsoft.com/office/drawing/2016/5/14/chartex" xmlns:mc="http://schemas.openxmlformats.org/markup-compatibility/2006" xmlns:aink="http://schemas.microsoft.com/office/drawing/2016/ink" xmlns:am3d="http://schemas.microsoft.com/office/drawing/2017/model3d" xmlns:o="urn:schemas-microsoft-com:office:office" xmlns:oel="http://schemas.microsoft.com/office/2019/extlst" xmlns:r="http://schemas.openxmlformats.org/officeDocument/2006/relationships" xmlns:m="http://schemas.openxmlformats.org/officeDocument/2006/math" xmlns:v="urn:schemas-microsoft-com:vml" xmlns:wp14="http://schemas.microsoft.com/office/word/2010/wordprocessingDrawing" xmlns:wp="http://schemas.openxmlformats.org/drawingml/2006/wordprocessingDrawing" xmlns:w10="urn:schemas-microsoft-com:office:word" xmlns:w="http://schemas.openxmlformats.org/wordprocessingml/2006/main" xmlns:w14="http://schemas.microsoft.com/office/word/2010/wordml" xmlns:w15="http://schemas.microsoft.com/office/word/2012/wordml" xmlns:w16cex="http://schemas.microsoft.com/office/word/2018/wordml/cex" xmlns:w16cid="http://schemas.microsoft.com/office/word/2016/wordml/cid" xmlns:w16="http://schemas.microsoft.com/office/word/2018/wordml" xmlns:w16du="http://schemas.microsoft.com/office/word/2023/wordml/word16du" xmlns:w16sdtdh="http://schemas.microsoft.com/office/word/2020/wordml/sdtdatahash" xmlns:w16se="http://schemas.microsoft.com/office/word/2015/wordml/symex" xmlns:wpg="http://schemas.microsoft.com/office/word/2010/wordprocessingGroup" xmlns:wpi="http://schemas.microsoft.com/office/word/2010/wordprocessingInk" xmlns:wne="http://schemas.microsoft.com/office/word/2006/wordml" xmlns:wps="http://schemas.microsoft.com/office/word/2010/wordprocessingShape" mc:Ignorable="w14 w15 w16se w16cid w16 w16cex w16sdtdh w16du wp14">
+<w:endnotes xmlns:wpc="http://schemas.microsoft.com/office/word/2010/wordprocessingCanvas" xmlns:cx="http://schemas.microsoft.com/office/drawing/2014/chartex" xmlns:mc="http://schemas.openxmlformats.org/markup-compatibility/2006" xmlns:o="urn:schemas-microsoft-com:office:office" xmlns:r="http://schemas.openxmlformats.org/officeDocument/2006/relationships" xmlns:m="http://schemas.openxmlformats.org/officeDocument/2006/math" xmlns:v="urn:schemas-microsoft-com:vml" xmlns:wp14="http://schemas.microsoft.com/office/word/2010/wordprocessingDrawing" xmlns:wp="http://schemas.openxmlformats.org/drawingml/2006/wordprocessingDrawing" xmlns:w10="urn:schemas-microsoft-com:office:word" xmlns:w="http://schemas.openxmlformats.org/wordprocessingml/2006/main" xmlns:w14="http://schemas.microsoft.com/office/word/2010/wordml" xmlns:w15="http://schemas.microsoft.com/office/word/2012/wordml" xmlns:w16se="http://schemas.microsoft.com/office/word/2015/wordml/symex" xmlns:wpg="http://schemas.microsoft.com/office/word/2010/wordprocessingGroup" xmlns:wpi="http://schemas.microsoft.com/office/word/2010/wordprocessingInk" xmlns:wne="http://schemas.microsoft.com/office/word/2006/wordml" xmlns:wps="http://schemas.microsoft.com/office/word/2010/wordprocessingShape" mc:Ignorable="w14 w15 w16se wp14">
   <w:endnote w:type="separator" w:id="-1">
     <w:p>
       <w:r>
@@ -1449,7 +1541,7 @@
 </file>
 
 <file path=word/footnotes.xml><?xml version="1.0" encoding="utf-8"?>
-<w:footnotes xmlns:wpc="http://schemas.microsoft.com/office/word/2010/wordprocessingCanvas" xmlns:cx="http://schemas.microsoft.com/office/drawing/2014/chartex" xmlns:cx1="http://schemas.microsoft.com/office/drawing/2015/9/8/chartex" xmlns:cx2="http://schemas.microsoft.com/office/drawing/2015/10/21/chartex" xmlns:cx3="http://schemas.microsoft.com/office/drawing/2016/5/9/chartex" xmlns:cx4="http://schemas.microsoft.com/office/drawing/2016/5/10/chartex" xmlns:cx5="http://schemas.microsoft.com/office/drawing/2016/5/11/chartex" xmlns:cx6="http://schemas.microsoft.com/office/drawing/2016/5/12/chartex" xmlns:cx7="http://schemas.microsoft.com/office/drawing/2016/5/13/chartex" xmlns:cx8="http://schemas.microsoft.com/office/drawing/2016/5/14/chartex" xmlns:mc="http://schemas.openxmlformats.org/markup-compatibility/2006" xmlns:aink="http://schemas.microsoft.com/office/drawing/2016/ink" xmlns:am3d="http://schemas.microsoft.com/office/drawing/2017/model3d" xmlns:o="urn:schemas-microsoft-com:office:office" xmlns:oel="http://schemas.microsoft.com/office/2019/extlst" xmlns:r="http://schemas.openxmlformats.org/officeDocument/2006/relationships" xmlns:m="http://schemas.openxmlformats.org/officeDocument/2006/math" xmlns:v="urn:schemas-microsoft-com:vml" xmlns:wp14="http://schemas.microsoft.com/office/word/2010/wordprocessingDrawing" xmlns:wp="http://schemas.openxmlformats.org/drawingml/2006/wordprocessingDrawing" xmlns:w10="urn:schemas-microsoft-com:office:word" xmlns:w="http://schemas.openxmlformats.org/wordprocessingml/2006/main" xmlns:w14="http://schemas.microsoft.com/office/word/2010/wordml" xmlns:w15="http://schemas.microsoft.com/office/word/2012/wordml" xmlns:w16cex="http://schemas.microsoft.com/office/word/2018/wordml/cex" xmlns:w16cid="http://schemas.microsoft.com/office/word/2016/wordml/cid" xmlns:w16="http://schemas.microsoft.com/office/word/2018/wordml" xmlns:w16du="http://schemas.microsoft.com/office/word/2023/wordml/word16du" xmlns:w16sdtdh="http://schemas.microsoft.com/office/word/2020/wordml/sdtdatahash" xmlns:w16se="http://schemas.microsoft.com/office/word/2015/wordml/symex" xmlns:wpg="http://schemas.microsoft.com/office/word/2010/wordprocessingGroup" xmlns:wpi="http://schemas.microsoft.com/office/word/2010/wordprocessingInk" xmlns:wne="http://schemas.microsoft.com/office/word/2006/wordml" xmlns:wps="http://schemas.microsoft.com/office/word/2010/wordprocessingShape" mc:Ignorable="w14 w15 w16se w16cid w16 w16cex w16sdtdh w16du wp14">
+<w:footnotes xmlns:wpc="http://schemas.microsoft.com/office/word/2010/wordprocessingCanvas" xmlns:cx="http://schemas.microsoft.com/office/drawing/2014/chartex" xmlns:mc="http://schemas.openxmlformats.org/markup-compatibility/2006" xmlns:o="urn:schemas-microsoft-com:office:office" xmlns:r="http://schemas.openxmlformats.org/officeDocument/2006/relationships" xmlns:m="http://schemas.openxmlformats.org/officeDocument/2006/math" xmlns:v="urn:schemas-microsoft-com:vml" xmlns:wp14="http://schemas.microsoft.com/office/word/2010/wordprocessingDrawing" xmlns:wp="http://schemas.openxmlformats.org/drawingml/2006/wordprocessingDrawing" xmlns:w10="urn:schemas-microsoft-com:office:word" xmlns:w="http://schemas.openxmlformats.org/wordprocessingml/2006/main" xmlns:w14="http://schemas.microsoft.com/office/word/2010/wordml" xmlns:w15="http://schemas.microsoft.com/office/word/2012/wordml" xmlns:w16se="http://schemas.microsoft.com/office/word/2015/wordml/symex" xmlns:wpg="http://schemas.microsoft.com/office/word/2010/wordprocessingGroup" xmlns:wpi="http://schemas.microsoft.com/office/word/2010/wordprocessingInk" xmlns:wne="http://schemas.microsoft.com/office/word/2006/wordml" xmlns:wps="http://schemas.microsoft.com/office/word/2010/wordprocessingShape" mc:Ignorable="w14 w15 w16se wp14">
   <w:footnote w:type="separator" w:id="-1">
     <w:p>
       <w:r>
@@ -1468,7 +1560,7 @@
 </file>
 
 <file path=word/numbering.xml><?xml version="1.0" encoding="utf-8"?>
-<w:numbering xmlns:wpc="http://schemas.microsoft.com/office/word/2010/wordprocessingCanvas" xmlns:cx="http://schemas.microsoft.com/office/drawing/2014/chartex" xmlns:cx1="http://schemas.microsoft.com/office/drawing/2015/9/8/chartex" xmlns:cx2="http://schemas.microsoft.com/office/drawing/2015/10/21/chartex" xmlns:cx3="http://schemas.microsoft.com/office/drawing/2016/5/9/chartex" xmlns:cx4="http://schemas.microsoft.com/office/drawing/2016/5/10/chartex" xmlns:cx5="http://schemas.microsoft.com/office/drawing/2016/5/11/chartex" xmlns:cx6="http://schemas.microsoft.com/office/drawing/2016/5/12/chartex" xmlns:cx7="http://schemas.microsoft.com/office/drawing/2016/5/13/chartex" xmlns:cx8="http://schemas.microsoft.com/office/drawing/2016/5/14/chartex" xmlns:mc="http://schemas.openxmlformats.org/markup-compatibility/2006" xmlns:aink="http://schemas.microsoft.com/office/drawing/2016/ink" xmlns:am3d="http://schemas.microsoft.com/office/drawing/2017/model3d" xmlns:o="urn:schemas-microsoft-com:office:office" xmlns:oel="http://schemas.microsoft.com/office/2019/extlst" xmlns:r="http://schemas.openxmlformats.org/officeDocument/2006/relationships" xmlns:m="http://schemas.openxmlformats.org/officeDocument/2006/math" xmlns:v="urn:schemas-microsoft-com:vml" xmlns:wp14="http://schemas.microsoft.com/office/word/2010/wordprocessingDrawing" xmlns:wp="http://schemas.openxmlformats.org/drawingml/2006/wordprocessingDrawing" xmlns:w10="urn:schemas-microsoft-com:office:word" xmlns:w="http://schemas.openxmlformats.org/wordprocessingml/2006/main" xmlns:w14="http://schemas.microsoft.com/office/word/2010/wordml" xmlns:w15="http://schemas.microsoft.com/office/word/2012/wordml" xmlns:w16cex="http://schemas.microsoft.com/office/word/2018/wordml/cex" xmlns:w16cid="http://schemas.microsoft.com/office/word/2016/wordml/cid" xmlns:w16="http://schemas.microsoft.com/office/word/2018/wordml" xmlns:w16du="http://schemas.microsoft.com/office/word/2023/wordml/word16du" xmlns:w16sdtdh="http://schemas.microsoft.com/office/word/2020/wordml/sdtdatahash" xmlns:w16se="http://schemas.microsoft.com/office/word/2015/wordml/symex" xmlns:wpg="http://schemas.microsoft.com/office/word/2010/wordprocessingGroup" xmlns:wpi="http://schemas.microsoft.com/office/word/2010/wordprocessingInk" xmlns:wne="http://schemas.microsoft.com/office/word/2006/wordml" xmlns:wps="http://schemas.microsoft.com/office/word/2010/wordprocessingShape" mc:Ignorable="w14 w15 w16se w16cid w16 w16cex w16sdtdh w16du wp14">
+<w:numbering xmlns:wpc="http://schemas.microsoft.com/office/word/2010/wordprocessingCanvas" xmlns:cx="http://schemas.microsoft.com/office/drawing/2014/chartex" xmlns:mc="http://schemas.openxmlformats.org/markup-compatibility/2006" xmlns:o="urn:schemas-microsoft-com:office:office" xmlns:r="http://schemas.openxmlformats.org/officeDocument/2006/relationships" xmlns:m="http://schemas.openxmlformats.org/officeDocument/2006/math" xmlns:v="urn:schemas-microsoft-com:vml" xmlns:wp14="http://schemas.microsoft.com/office/word/2010/wordprocessingDrawing" xmlns:wp="http://schemas.openxmlformats.org/drawingml/2006/wordprocessingDrawing" xmlns:w10="urn:schemas-microsoft-com:office:word" xmlns:w="http://schemas.openxmlformats.org/wordprocessingml/2006/main" xmlns:w14="http://schemas.microsoft.com/office/word/2010/wordml" xmlns:w15="http://schemas.microsoft.com/office/word/2012/wordml" xmlns:w16se="http://schemas.microsoft.com/office/word/2015/wordml/symex" xmlns:wpg="http://schemas.microsoft.com/office/word/2010/wordprocessingGroup" xmlns:wpi="http://schemas.microsoft.com/office/word/2010/wordprocessingInk" xmlns:wne="http://schemas.microsoft.com/office/word/2006/wordml" xmlns:wps="http://schemas.microsoft.com/office/word/2010/wordprocessingShape" mc:Ignorable="w14 w15 w16se wp14">
   <w:abstractNum w:abstractNumId="0" w15:restartNumberingAfterBreak="0">
     <w:nsid w:val="04D75ECD"/>
     <w:multiLevelType w:val="hybridMultilevel"/>
@@ -1558,14 +1650,14 @@
       </w:pPr>
     </w:lvl>
   </w:abstractNum>
-  <w:num w:numId="1" w16cid:durableId="1038428629">
+  <w:num w:numId="1">
     <w:abstractNumId w:val="0"/>
   </w:num>
 </w:numbering>
 </file>
 
 <file path=word/styles.xml><?xml version="1.0" encoding="utf-8"?>
-<w:styles xmlns:mc="http://schemas.openxmlformats.org/markup-compatibility/2006" xmlns:r="http://schemas.openxmlformats.org/officeDocument/2006/relationships" xmlns:w="http://schemas.openxmlformats.org/wordprocessingml/2006/main" xmlns:w14="http://schemas.microsoft.com/office/word/2010/wordml" xmlns:w15="http://schemas.microsoft.com/office/word/2012/wordml" xmlns:w16cex="http://schemas.microsoft.com/office/word/2018/wordml/cex" xmlns:w16cid="http://schemas.microsoft.com/office/word/2016/wordml/cid" xmlns:w16="http://schemas.microsoft.com/office/word/2018/wordml" xmlns:w16du="http://schemas.microsoft.com/office/word/2023/wordml/word16du" xmlns:w16sdtdh="http://schemas.microsoft.com/office/word/2020/wordml/sdtdatahash" xmlns:w16se="http://schemas.microsoft.com/office/word/2015/wordml/symex" mc:Ignorable="w14 w15 w16se w16cid w16 w16cex w16sdtdh w16du">
+<w:styles xmlns:mc="http://schemas.openxmlformats.org/markup-compatibility/2006" xmlns:r="http://schemas.openxmlformats.org/officeDocument/2006/relationships" xmlns:w="http://schemas.openxmlformats.org/wordprocessingml/2006/main" xmlns:w14="http://schemas.microsoft.com/office/word/2010/wordml" xmlns:w15="http://schemas.microsoft.com/office/word/2012/wordml" xmlns:w16se="http://schemas.microsoft.com/office/word/2015/wordml/symex" mc:Ignorable="w14 w15 w16se">
   <w:docDefaults>
     <w:rPrDefault>
       <w:rPr>
@@ -1578,7 +1670,7 @@
     </w:rPrDefault>
     <w:pPrDefault/>
   </w:docDefaults>
-  <w:latentStyles w:defLockedState="0" w:defUIPriority="99" w:defSemiHidden="0" w:defUnhideWhenUsed="0" w:defQFormat="0" w:count="376">
+  <w:latentStyles w:defLockedState="0" w:defUIPriority="99" w:defSemiHidden="0" w:defUnhideWhenUsed="0" w:defQFormat="0" w:count="371">
     <w:lsdException w:name="Normal" w:uiPriority="0" w:qFormat="1"/>
     <w:lsdException w:name="heading 1" w:uiPriority="9" w:qFormat="1"/>
     <w:lsdException w:name="heading 2" w:semiHidden="1" w:uiPriority="9" w:unhideWhenUsed="1" w:qFormat="1"/>
@@ -1950,11 +2042,6 @@
     <w:lsdException w:name="List Table 5 Dark Accent 6" w:uiPriority="50"/>
     <w:lsdException w:name="List Table 6 Colorful Accent 6" w:uiPriority="51"/>
     <w:lsdException w:name="List Table 7 Colorful Accent 6" w:uiPriority="52"/>
-    <w:lsdException w:name="Mention" w:semiHidden="1" w:unhideWhenUsed="1"/>
-    <w:lsdException w:name="Smart Hyperlink" w:semiHidden="1" w:unhideWhenUsed="1"/>
-    <w:lsdException w:name="Hashtag" w:semiHidden="1" w:unhideWhenUsed="1"/>
-    <w:lsdException w:name="Unresolved Mention" w:semiHidden="1" w:unhideWhenUsed="1"/>
-    <w:lsdException w:name="Smart Link" w:semiHidden="1" w:unhideWhenUsed="1"/>
   </w:latentStyles>
   <w:style w:type="paragraph" w:default="1" w:styleId="a">
     <w:name w:val="Normal"/>
